--- a/module7.docx
+++ b/module7.docx
@@ -972,6 +972,9 @@
     <w:p/>
     <w:p>
       <w:r>
+        <w:rPr>
+          <w:noProof/>
+        </w:rPr>
         <w:lastRenderedPageBreak/>
         <w:drawing>
           <wp:anchor distT="0" distB="0" distL="114300" distR="114300" simplePos="0" relativeHeight="251658240" behindDoc="0" locked="0" layoutInCell="1" allowOverlap="1">
@@ -1026,9 +1029,51 @@
       <w:r>
         <w:br w:type="textWrapping" w:clear="all"/>
       </w:r>
-    </w:p>
-    <w:p>
-      <w:r>
+      <w:r>
+        <w:drawing>
+          <wp:inline distT="0" distB="0" distL="0" distR="0" wp14:anchorId="14227867" wp14:editId="6DF8B3E2">
+            <wp:extent cx="4667901" cy="3620005"/>
+            <wp:effectExtent l="0" t="0" r="0" b="0"/>
+            <wp:docPr id="32" name="Picture 32"/>
+            <wp:cNvGraphicFramePr>
+              <a:graphicFrameLocks xmlns:a="http://schemas.openxmlformats.org/drawingml/2006/main" noChangeAspect="1"/>
+            </wp:cNvGraphicFramePr>
+            <a:graphic xmlns:a="http://schemas.openxmlformats.org/drawingml/2006/main">
+              <a:graphicData uri="http://schemas.openxmlformats.org/drawingml/2006/picture">
+                <pic:pic xmlns:pic="http://schemas.openxmlformats.org/drawingml/2006/picture">
+                  <pic:nvPicPr>
+                    <pic:cNvPr id="1" name=""/>
+                    <pic:cNvPicPr/>
+                  </pic:nvPicPr>
+                  <pic:blipFill>
+                    <a:blip r:embed="rId27"/>
+                    <a:stretch>
+                      <a:fillRect/>
+                    </a:stretch>
+                  </pic:blipFill>
+                  <pic:spPr>
+                    <a:xfrm>
+                      <a:off x="0" y="0"/>
+                      <a:ext cx="4667901" cy="3620005"/>
+                    </a:xfrm>
+                    <a:prstGeom prst="rect">
+                      <a:avLst/>
+                    </a:prstGeom>
+                  </pic:spPr>
+                </pic:pic>
+              </a:graphicData>
+            </a:graphic>
+          </wp:inline>
+        </w:drawing>
+      </w:r>
+      <w:bookmarkStart w:id="0" w:name="_GoBack"/>
+      <w:bookmarkEnd w:id="0"/>
+    </w:p>
+    <w:p>
+      <w:r>
+        <w:rPr>
+          <w:noProof/>
+        </w:rPr>
         <w:drawing>
           <wp:inline distT="0" distB="0" distL="0" distR="0" wp14:anchorId="3340AC9C" wp14:editId="44E8DA1C">
             <wp:extent cx="4582164" cy="1819529"/>
@@ -1045,7 +1090,7 @@
                     <pic:cNvPicPr/>
                   </pic:nvPicPr>
                   <pic:blipFill>
-                    <a:blip r:embed="rId27"/>
+                    <a:blip r:embed="rId28"/>
                     <a:stretch>
                       <a:fillRect/>
                     </a:stretch>
@@ -1067,11 +1112,6 @@
       </w:r>
     </w:p>
     <w:p>
-      <w:pPr>
-        <w:rPr>
-          <w:rFonts w:hint="eastAsia"/>
-        </w:rPr>
-      </w:pPr>
       <w:r>
         <w:rPr>
           <w:noProof/>
@@ -1092,7 +1132,7 @@
                     <pic:cNvPicPr/>
                   </pic:nvPicPr>
                   <pic:blipFill>
-                    <a:blip r:embed="rId28"/>
+                    <a:blip r:embed="rId29"/>
                     <a:stretch>
                       <a:fillRect/>
                     </a:stretch>
@@ -1118,6 +1158,7 @@
         <w:rPr>
           <w:noProof/>
         </w:rPr>
+        <w:lastRenderedPageBreak/>
         <w:drawing>
           <wp:inline distT="0" distB="0" distL="0" distR="0" wp14:anchorId="63B4ED8A" wp14:editId="328DE88A">
             <wp:extent cx="5274310" cy="1349375"/>
@@ -1134,7 +1175,7 @@
                     <pic:cNvPicPr/>
                   </pic:nvPicPr>
                   <pic:blipFill>
-                    <a:blip r:embed="rId29"/>
+                    <a:blip r:embed="rId30"/>
                     <a:stretch>
                       <a:fillRect/>
                     </a:stretch>
@@ -1157,7 +1198,9 @@
     </w:p>
     <w:p>
       <w:r>
-        <w:lastRenderedPageBreak/>
+        <w:rPr>
+          <w:noProof/>
+        </w:rPr>
         <w:drawing>
           <wp:inline distT="0" distB="0" distL="0" distR="0" wp14:anchorId="2C5B6814" wp14:editId="57C7E529">
             <wp:extent cx="4220164" cy="3591426"/>
@@ -1174,7 +1217,7 @@
                     <pic:cNvPicPr/>
                   </pic:nvPicPr>
                   <pic:blipFill>
-                    <a:blip r:embed="rId30"/>
+                    <a:blip r:embed="rId31"/>
                     <a:stretch>
                       <a:fillRect/>
                     </a:stretch>
@@ -1197,6 +1240,9 @@
     </w:p>
     <w:p>
       <w:r>
+        <w:rPr>
+          <w:noProof/>
+        </w:rPr>
         <w:drawing>
           <wp:inline distT="0" distB="0" distL="0" distR="0" wp14:anchorId="55E1FE74" wp14:editId="6005EB4F">
             <wp:extent cx="5274310" cy="1476375"/>
@@ -1213,7 +1259,7 @@
                     <pic:cNvPicPr/>
                   </pic:nvPicPr>
                   <pic:blipFill>
-                    <a:blip r:embed="rId31"/>
+                    <a:blip r:embed="rId32"/>
                     <a:stretch>
                       <a:fillRect/>
                     </a:stretch>
@@ -1235,12 +1281,11 @@
       </w:r>
     </w:p>
     <w:p>
-      <w:pPr>
-        <w:rPr>
-          <w:rFonts w:hint="eastAsia"/>
-        </w:rPr>
-      </w:pPr>
-      <w:r>
+      <w:r>
+        <w:rPr>
+          <w:noProof/>
+        </w:rPr>
+        <w:lastRenderedPageBreak/>
         <w:drawing>
           <wp:inline distT="0" distB="0" distL="0" distR="0" wp14:anchorId="63102E84" wp14:editId="0FFB8D4C">
             <wp:extent cx="5274310" cy="3012440"/>
@@ -1257,7 +1302,7 @@
                     <pic:cNvPicPr/>
                   </pic:nvPicPr>
                   <pic:blipFill>
-                    <a:blip r:embed="rId32"/>
+                    <a:blip r:embed="rId33"/>
                     <a:stretch>
                       <a:fillRect/>
                     </a:stretch>
@@ -1280,7 +1325,9 @@
     </w:p>
     <w:p>
       <w:r>
-        <w:lastRenderedPageBreak/>
+        <w:rPr>
+          <w:noProof/>
+        </w:rPr>
         <w:drawing>
           <wp:inline distT="0" distB="0" distL="0" distR="0" wp14:anchorId="704F941F" wp14:editId="7EF3D892">
             <wp:extent cx="5274310" cy="2419350"/>
@@ -1297,7 +1344,7 @@
                     <pic:cNvPicPr/>
                   </pic:nvPicPr>
                   <pic:blipFill>
-                    <a:blip r:embed="rId33"/>
+                    <a:blip r:embed="rId34"/>
                     <a:stretch>
                       <a:fillRect/>
                     </a:stretch>
@@ -1319,13 +1366,11 @@
       </w:r>
     </w:p>
     <w:p>
-      <w:pPr>
-        <w:rPr>
-          <w:rFonts w:hint="eastAsia"/>
-        </w:rPr>
-      </w:pPr>
-      <w:bookmarkStart w:id="0" w:name="_GoBack"/>
-      <w:r>
+      <w:r>
+        <w:rPr>
+          <w:noProof/>
+        </w:rPr>
+        <w:lastRenderedPageBreak/>
         <w:drawing>
           <wp:inline distT="0" distB="0" distL="0" distR="0" wp14:anchorId="13B8BB4C" wp14:editId="6A5F9FA2">
             <wp:extent cx="4686954" cy="3391373"/>
@@ -1342,7 +1387,7 @@
                     <pic:cNvPicPr/>
                   </pic:nvPicPr>
                   <pic:blipFill>
-                    <a:blip r:embed="rId34"/>
+                    <a:blip r:embed="rId35"/>
                     <a:stretch>
                       <a:fillRect/>
                     </a:stretch>
@@ -1362,7 +1407,6 @@
           </wp:inline>
         </w:drawing>
       </w:r>
-      <w:bookmarkEnd w:id="0"/>
     </w:p>
     <w:sectPr>
       <w:pgSz w:w="11906" w:h="16838"/>
